--- a/recitations/06/recit06.docx
+++ b/recitations/06/recit06.docx
@@ -48,7 +48,42 @@
         <w:rPr>
           <w:lang w:val="en-US"/>
         </w:rPr>
-        <w:t>Data type is void and the execution is immediate since println is a method under System.out</w:t>
+        <w:t xml:space="preserve">Data type is void and the execution is immediate since </w:t>
+      </w:r>
+      <w:proofErr w:type="spellStart"/>
+      <w:r>
+        <w:rPr>
+          <w:lang w:val="en-US"/>
+        </w:rPr>
+        <w:t>println</w:t>
+      </w:r>
+      <w:proofErr w:type="spellEnd"/>
+      <w:r>
+        <w:rPr>
+          <w:lang w:val="en-US"/>
+        </w:rPr>
+        <w:t xml:space="preserve"> is a method under </w:t>
+      </w:r>
+      <w:proofErr w:type="spellStart"/>
+      <w:r>
+        <w:rPr>
+          <w:lang w:val="en-US"/>
+        </w:rPr>
+        <w:t>System.out</w:t>
+      </w:r>
+      <w:proofErr w:type="spellEnd"/>
+      <w:r>
+        <w:rPr>
+          <w:lang w:val="en-US"/>
+        </w:rPr>
+        <w:t xml:space="preserve"> </w:t>
+      </w:r>
+      <w:r>
+        <w:rPr>
+          <w:color w:val="FF0000"/>
+          <w:lang w:val="en-US"/>
+        </w:rPr>
+        <w:t>ok</w:t>
       </w:r>
     </w:p>
     <w:p>
@@ -66,7 +101,147 @@
         <w:rPr>
           <w:lang w:val="en-US"/>
         </w:rPr>
-        <w:t>Functional interface only has one method, the command is to use a lambda expression where the body is System.out.println(“CS2030S”)</w:t>
+        <w:t xml:space="preserve">Functional interface only has one method, the command is to use a lambda expression where the body is </w:t>
+      </w:r>
+      <w:proofErr w:type="spellStart"/>
+      <w:r>
+        <w:rPr>
+          <w:lang w:val="en-US"/>
+        </w:rPr>
+        <w:t>System.out.println</w:t>
+      </w:r>
+      <w:proofErr w:type="spellEnd"/>
+      <w:r>
+        <w:rPr>
+          <w:lang w:val="en-US"/>
+        </w:rPr>
+        <w:t>(“CS2030S”)</w:t>
+      </w:r>
+    </w:p>
+    <w:p>
+      <w:pPr>
+        <w:pStyle w:val="ListParagraph"/>
+        <w:rPr>
+          <w:color w:val="00B050"/>
+          <w:lang w:val="en-US"/>
+        </w:rPr>
+      </w:pPr>
+      <w:r>
+        <w:rPr>
+          <w:color w:val="00B050"/>
+          <w:lang w:val="en-US"/>
+        </w:rPr>
+        <w:t>Gets error instead because it is not a functional interface</w:t>
+      </w:r>
+      <w:r>
+        <w:rPr>
+          <w:color w:val="00B050"/>
+          <w:lang w:val="en-US"/>
+        </w:rPr>
+        <w:t>. Its Data type is lambda which must assign to some variable</w:t>
+      </w:r>
+    </w:p>
+    <w:p>
+      <w:pPr>
+        <w:pStyle w:val="ListParagraph"/>
+        <w:rPr>
+          <w:color w:val="00B050"/>
+          <w:lang w:val="en-US"/>
+        </w:rPr>
+      </w:pPr>
+      <w:r>
+        <w:rPr>
+          <w:color w:val="00B050"/>
+          <w:lang w:val="en-US"/>
+        </w:rPr>
+        <w:t xml:space="preserve">Different from doing void </w:t>
+      </w:r>
+      <w:proofErr w:type="gramStart"/>
+      <w:r>
+        <w:rPr>
+          <w:color w:val="00B050"/>
+          <w:lang w:val="en-US"/>
+        </w:rPr>
+        <w:t>foo(</w:t>
+      </w:r>
+      <w:proofErr w:type="gramEnd"/>
+      <w:r>
+        <w:rPr>
+          <w:color w:val="00B050"/>
+          <w:lang w:val="en-US"/>
+        </w:rPr>
+        <w:t xml:space="preserve">) { </w:t>
+      </w:r>
+      <w:proofErr w:type="spellStart"/>
+      <w:r>
+        <w:rPr>
+          <w:color w:val="00B050"/>
+          <w:lang w:val="en-US"/>
+        </w:rPr>
+        <w:t>System.out.println</w:t>
+      </w:r>
+      <w:proofErr w:type="spellEnd"/>
+      <w:r>
+        <w:rPr>
+          <w:color w:val="00B050"/>
+          <w:lang w:val="en-US"/>
+        </w:rPr>
+        <w:t>(“CS2030S”); }</w:t>
+      </w:r>
+      <w:r>
+        <w:rPr>
+          <w:color w:val="00B050"/>
+          <w:lang w:val="en-US"/>
+        </w:rPr>
+        <w:t xml:space="preserve">. This </w:t>
+      </w:r>
+      <w:proofErr w:type="spellStart"/>
+      <w:r>
+        <w:rPr>
+          <w:color w:val="00B050"/>
+          <w:lang w:val="en-US"/>
+        </w:rPr>
+        <w:t>System.print.out</w:t>
+      </w:r>
+      <w:proofErr w:type="spellEnd"/>
+      <w:r>
+        <w:rPr>
+          <w:color w:val="00B050"/>
+          <w:lang w:val="en-US"/>
+        </w:rPr>
+        <w:t xml:space="preserve"> is deferred until </w:t>
+      </w:r>
+      <w:proofErr w:type="gramStart"/>
+      <w:r>
+        <w:rPr>
+          <w:color w:val="00B050"/>
+          <w:lang w:val="en-US"/>
+        </w:rPr>
+        <w:t>foo(</w:t>
+      </w:r>
+      <w:proofErr w:type="gramEnd"/>
+      <w:r>
+        <w:rPr>
+          <w:color w:val="00B050"/>
+          <w:lang w:val="en-US"/>
+        </w:rPr>
+        <w:t xml:space="preserve">) is called as opposed to just calling </w:t>
+      </w:r>
+      <w:proofErr w:type="spellStart"/>
+      <w:r>
+        <w:rPr>
+          <w:color w:val="00B050"/>
+          <w:lang w:val="en-US"/>
+        </w:rPr>
+        <w:t>System.out.println</w:t>
+      </w:r>
+      <w:proofErr w:type="spellEnd"/>
+      <w:r>
+        <w:rPr>
+          <w:color w:val="00B050"/>
+          <w:lang w:val="en-US"/>
+        </w:rPr>
+        <w:t xml:space="preserve"> directly</w:t>
       </w:r>
     </w:p>
     <w:p>
@@ -118,12 +293,315 @@
           <w:lang w:val="en-US"/>
         </w:rPr>
       </w:pPr>
-      <w:r>
-        <w:rPr>
-          <w:lang w:val="en-US"/>
-        </w:rPr>
-        <w:t>average(list, (x,y) -&gt;  x+y, (x,y) -&gt; x*y)</w:t>
-      </w:r>
+      <w:proofErr w:type="gramStart"/>
+      <w:r>
+        <w:rPr>
+          <w:lang w:val="en-US"/>
+        </w:rPr>
+        <w:t>average(</w:t>
+      </w:r>
+      <w:proofErr w:type="gramEnd"/>
+      <w:r>
+        <w:rPr>
+          <w:lang w:val="en-US"/>
+        </w:rPr>
+        <w:t>list, (</w:t>
+      </w:r>
+      <w:proofErr w:type="spellStart"/>
+      <w:r>
+        <w:rPr>
+          <w:lang w:val="en-US"/>
+        </w:rPr>
+        <w:t>x,y</w:t>
+      </w:r>
+      <w:proofErr w:type="spellEnd"/>
+      <w:r>
+        <w:rPr>
+          <w:lang w:val="en-US"/>
+        </w:rPr>
+        <w:t xml:space="preserve">) -&gt;  </w:t>
+      </w:r>
+      <w:proofErr w:type="spellStart"/>
+      <w:r>
+        <w:rPr>
+          <w:lang w:val="en-US"/>
+        </w:rPr>
+        <w:t>x+y</w:t>
+      </w:r>
+      <w:proofErr w:type="spellEnd"/>
+      <w:r>
+        <w:rPr>
+          <w:lang w:val="en-US"/>
+        </w:rPr>
+        <w:t>, (</w:t>
+      </w:r>
+      <w:proofErr w:type="spellStart"/>
+      <w:r>
+        <w:rPr>
+          <w:lang w:val="en-US"/>
+        </w:rPr>
+        <w:t>x,y</w:t>
+      </w:r>
+      <w:proofErr w:type="spellEnd"/>
+      <w:r>
+        <w:rPr>
+          <w:lang w:val="en-US"/>
+        </w:rPr>
+        <w:t>) -&gt; x*y)</w:t>
+      </w:r>
+      <w:r>
+        <w:rPr>
+          <w:lang w:val="en-US"/>
+        </w:rPr>
+        <w:t xml:space="preserve"> </w:t>
+      </w:r>
+      <w:r>
+        <w:rPr>
+          <w:color w:val="FF0000"/>
+          <w:lang w:val="en-US"/>
+        </w:rPr>
+        <w:t>wrong.</w:t>
+      </w:r>
+    </w:p>
+    <w:p>
+      <w:pPr>
+        <w:pStyle w:val="ListParagraph"/>
+        <w:rPr>
+          <w:color w:val="00B050"/>
+          <w:lang w:val="en-US"/>
+        </w:rPr>
+      </w:pPr>
+      <w:proofErr w:type="gramStart"/>
+      <w:r>
+        <w:rPr>
+          <w:color w:val="00B050"/>
+          <w:lang w:val="en-US"/>
+        </w:rPr>
+        <w:t>average(</w:t>
+      </w:r>
+      <w:proofErr w:type="gramEnd"/>
+      <w:r>
+        <w:rPr>
+          <w:color w:val="00B050"/>
+          <w:lang w:val="en-US"/>
+        </w:rPr>
+        <w:t>list, (</w:t>
+      </w:r>
+      <w:r>
+        <w:rPr>
+          <w:color w:val="00B050"/>
+          <w:lang w:val="en-US"/>
+        </w:rPr>
+        <w:t xml:space="preserve">Point </w:t>
+      </w:r>
+      <w:r>
+        <w:rPr>
+          <w:color w:val="00B050"/>
+          <w:lang w:val="en-US"/>
+        </w:rPr>
+        <w:t>x,</w:t>
+      </w:r>
+      <w:r>
+        <w:rPr>
+          <w:color w:val="00B050"/>
+          <w:lang w:val="en-US"/>
+        </w:rPr>
+        <w:t xml:space="preserve"> Point </w:t>
+      </w:r>
+      <w:r>
+        <w:rPr>
+          <w:color w:val="00B050"/>
+          <w:lang w:val="en-US"/>
+        </w:rPr>
+        <w:t xml:space="preserve">y) -&gt;  </w:t>
+      </w:r>
+      <w:proofErr w:type="spellStart"/>
+      <w:r>
+        <w:rPr>
+          <w:color w:val="00B050"/>
+          <w:lang w:val="en-US"/>
+        </w:rPr>
+        <w:t>x</w:t>
+      </w:r>
+      <w:r>
+        <w:rPr>
+          <w:color w:val="00B050"/>
+          <w:lang w:val="en-US"/>
+        </w:rPr>
+        <w:t>.add</w:t>
+      </w:r>
+      <w:proofErr w:type="spellEnd"/>
+      <w:r>
+        <w:rPr>
+          <w:color w:val="00B050"/>
+          <w:lang w:val="en-US"/>
+        </w:rPr>
+        <w:t>(y)</w:t>
+      </w:r>
+      <w:r>
+        <w:rPr>
+          <w:color w:val="00B050"/>
+          <w:lang w:val="en-US"/>
+        </w:rPr>
+        <w:t>, (</w:t>
+      </w:r>
+      <w:r>
+        <w:rPr>
+          <w:color w:val="00B050"/>
+          <w:lang w:val="en-US"/>
+        </w:rPr>
+        <w:t xml:space="preserve">Point </w:t>
+      </w:r>
+      <w:r>
+        <w:rPr>
+          <w:color w:val="00B050"/>
+          <w:lang w:val="en-US"/>
+        </w:rPr>
+        <w:t>x,</w:t>
+      </w:r>
+      <w:r>
+        <w:rPr>
+          <w:color w:val="00B050"/>
+          <w:lang w:val="en-US"/>
+        </w:rPr>
+        <w:t xml:space="preserve"> Double </w:t>
+      </w:r>
+      <w:r>
+        <w:rPr>
+          <w:color w:val="00B050"/>
+          <w:lang w:val="en-US"/>
+        </w:rPr>
+        <w:t>k</w:t>
+      </w:r>
+      <w:r>
+        <w:rPr>
+          <w:color w:val="00B050"/>
+          <w:lang w:val="en-US"/>
+        </w:rPr>
+        <w:t xml:space="preserve">) -&gt; </w:t>
+      </w:r>
+      <w:proofErr w:type="spellStart"/>
+      <w:r>
+        <w:rPr>
+          <w:color w:val="00B050"/>
+          <w:lang w:val="en-US"/>
+        </w:rPr>
+        <w:t>x</w:t>
+      </w:r>
+      <w:r>
+        <w:rPr>
+          <w:color w:val="00B050"/>
+          <w:lang w:val="en-US"/>
+        </w:rPr>
+        <w:t>.scale</w:t>
+      </w:r>
+      <w:proofErr w:type="spellEnd"/>
+      <w:r>
+        <w:rPr>
+          <w:color w:val="00B050"/>
+          <w:lang w:val="en-US"/>
+        </w:rPr>
+        <w:t>(</w:t>
+      </w:r>
+      <w:r>
+        <w:rPr>
+          <w:color w:val="00B050"/>
+          <w:lang w:val="en-US"/>
+        </w:rPr>
+        <w:t>k</w:t>
+      </w:r>
+      <w:r>
+        <w:rPr>
+          <w:color w:val="00B050"/>
+          <w:lang w:val="en-US"/>
+        </w:rPr>
+        <w:t>)</w:t>
+      </w:r>
+      <w:r>
+        <w:rPr>
+          <w:color w:val="00B050"/>
+          <w:lang w:val="en-US"/>
+        </w:rPr>
+        <w:t>)</w:t>
+      </w:r>
+    </w:p>
+    <w:p>
+      <w:pPr>
+        <w:pStyle w:val="ListParagraph"/>
+        <w:rPr>
+          <w:color w:val="00B050"/>
+          <w:lang w:val="en-US"/>
+        </w:rPr>
+      </w:pPr>
+      <w:r>
+        <w:rPr>
+          <w:color w:val="00B050"/>
+          <w:lang w:val="en-US"/>
+        </w:rPr>
+        <w:t>OR</w:t>
+      </w:r>
+    </w:p>
+    <w:p>
+      <w:pPr>
+        <w:pStyle w:val="ListParagraph"/>
+        <w:rPr>
+          <w:color w:val="00B050"/>
+          <w:lang w:val="en-US"/>
+        </w:rPr>
+      </w:pPr>
+      <w:proofErr w:type="gramStart"/>
+      <w:r>
+        <w:rPr>
+          <w:color w:val="00B050"/>
+          <w:lang w:val="en-US"/>
+        </w:rPr>
+        <w:t>average(</w:t>
+      </w:r>
+      <w:proofErr w:type="gramEnd"/>
+      <w:r>
+        <w:rPr>
+          <w:color w:val="00B050"/>
+          <w:lang w:val="en-US"/>
+        </w:rPr>
+        <w:t xml:space="preserve">list, </w:t>
+      </w:r>
+      <w:r>
+        <w:rPr>
+          <w:color w:val="00B050"/>
+          <w:lang w:val="en-US"/>
+        </w:rPr>
+        <w:t>Point::add</w:t>
+      </w:r>
+      <w:r>
+        <w:rPr>
+          <w:color w:val="00B050"/>
+          <w:lang w:val="en-US"/>
+        </w:rPr>
+        <w:t xml:space="preserve">, </w:t>
+      </w:r>
+      <w:r>
+        <w:rPr>
+          <w:color w:val="00B050"/>
+          <w:lang w:val="en-US"/>
+        </w:rPr>
+        <w:t>Point::scale</w:t>
+      </w:r>
+      <w:r>
+        <w:rPr>
+          <w:color w:val="00B050"/>
+          <w:lang w:val="en-US"/>
+        </w:rPr>
+        <w:t>)</w:t>
+      </w:r>
+    </w:p>
+    <w:p>
+      <w:pPr>
+        <w:pStyle w:val="ListParagraph"/>
+        <w:rPr>
+          <w:color w:val="00B050"/>
+          <w:lang w:val="en-US"/>
+        </w:rPr>
+      </w:pPr>
     </w:p>
     <w:p>
       <w:pPr>
@@ -145,6 +623,73 @@
     </w:p>
     <w:p>
       <w:pPr>
+        <w:pStyle w:val="ListParagraph"/>
+        <w:rPr>
+          <w:color w:val="00B050"/>
+          <w:lang w:val="en-US"/>
+        </w:rPr>
+      </w:pPr>
+      <w:proofErr w:type="gramStart"/>
+      <w:r>
+        <w:rPr>
+          <w:color w:val="00B050"/>
+          <w:lang w:val="en-US"/>
+        </w:rPr>
+        <w:t>average(</w:t>
+      </w:r>
+      <w:proofErr w:type="gramEnd"/>
+      <w:r>
+        <w:rPr>
+          <w:color w:val="00B050"/>
+          <w:lang w:val="en-US"/>
+        </w:rPr>
+        <w:t xml:space="preserve">list, </w:t>
+      </w:r>
+      <w:r>
+        <w:rPr>
+          <w:color w:val="00B050"/>
+          <w:lang w:val="en-US"/>
+        </w:rPr>
+        <w:t>Circle</w:t>
+      </w:r>
+      <w:r>
+        <w:rPr>
+          <w:color w:val="00B050"/>
+          <w:lang w:val="en-US"/>
+        </w:rPr>
+        <w:t>::add</w:t>
+      </w:r>
+      <w:r>
+        <w:rPr>
+          <w:color w:val="00B050"/>
+          <w:lang w:val="en-US"/>
+        </w:rPr>
+        <w:t xml:space="preserve">, </w:t>
+      </w:r>
+      <w:r>
+        <w:rPr>
+          <w:color w:val="00B050"/>
+          <w:lang w:val="en-US"/>
+        </w:rPr>
+        <w:t>Circle</w:t>
+      </w:r>
+      <w:r>
+        <w:rPr>
+          <w:color w:val="00B050"/>
+          <w:lang w:val="en-US"/>
+        </w:rPr>
+        <w:t>::scale</w:t>
+      </w:r>
+      <w:r>
+        <w:rPr>
+          <w:color w:val="00B050"/>
+          <w:lang w:val="en-US"/>
+        </w:rPr>
+        <w:t>)</w:t>
+      </w:r>
+    </w:p>
+    <w:p>
+      <w:pPr>
         <w:rPr>
           <w:lang w:val="en-US"/>
         </w:rPr>
@@ -171,6 +716,7 @@
           <w:numId w:val="10"/>
         </w:numPr>
         <w:rPr>
+          <w:color w:val="FF0000"/>
           <w:highlight w:val="yellow"/>
           <w:lang w:val="en-US"/>
         </w:rPr>
@@ -188,6 +734,20 @@
           <w:lang w:val="en-US"/>
         </w:rPr>
         <w:t xml:space="preserve"> (issue below)</w:t>
+      </w:r>
+      <w:r>
+        <w:rPr>
+          <w:highlight w:val="yellow"/>
+          <w:lang w:val="en-US"/>
+        </w:rPr>
+        <w:t xml:space="preserve"> </w:t>
+      </w:r>
+      <w:r>
+        <w:rPr>
+          <w:color w:val="FF0000"/>
+          <w:lang w:val="en-US"/>
+        </w:rPr>
+        <w:t>wrong.</w:t>
       </w:r>
     </w:p>
     <w:p>
@@ -255,19 +815,66 @@
     <w:p>
       <w:pPr>
         <w:pStyle w:val="ListParagraph"/>
-        <w:numPr>
-          <w:ilvl w:val="0"/>
-          <w:numId w:val="10"/>
-        </w:numPr>
-        <w:rPr>
-          <w:lang w:val="en-US"/>
-        </w:rPr>
-      </w:pPr>
-      <w:r>
-        <w:rPr>
-          <w:lang w:val="en-US"/>
-        </w:rPr>
-        <w:t>25</w:t>
+        <w:rPr>
+          <w:color w:val="FF0000"/>
+          <w:highlight w:val="yellow"/>
+          <w:lang w:val="en-US"/>
+        </w:rPr>
+      </w:pPr>
+      <w:r>
+        <w:rPr>
+          <w:color w:val="00B050"/>
+          <w:lang w:val="en-US"/>
+        </w:rPr>
+        <w:t xml:space="preserve">return </w:t>
+      </w:r>
+      <w:r>
+        <w:rPr>
+          <w:color w:val="00B050"/>
+          <w:lang w:val="en-US"/>
+        </w:rPr>
+        <w:t>t or (T t) or (t)</w:t>
+      </w:r>
+      <w:r>
+        <w:rPr>
+          <w:color w:val="00B050"/>
+          <w:lang w:val="en-US"/>
+        </w:rPr>
+        <w:t xml:space="preserve"> -&gt; {return </w:t>
+      </w:r>
+      <w:proofErr w:type="spellStart"/>
+      <w:proofErr w:type="gramStart"/>
+      <w:r>
+        <w:rPr>
+          <w:color w:val="00B050"/>
+          <w:lang w:val="en-US"/>
+        </w:rPr>
+        <w:t>g.apply</w:t>
+      </w:r>
+      <w:proofErr w:type="spellEnd"/>
+      <w:proofErr w:type="gramEnd"/>
+      <w:r>
+        <w:rPr>
+          <w:color w:val="00B050"/>
+          <w:lang w:val="en-US"/>
+        </w:rPr>
+        <w:t>(</w:t>
+      </w:r>
+      <w:proofErr w:type="spellStart"/>
+      <w:r>
+        <w:rPr>
+          <w:color w:val="00B050"/>
+          <w:lang w:val="en-US"/>
+        </w:rPr>
+        <w:t>f.apply</w:t>
+      </w:r>
+      <w:proofErr w:type="spellEnd"/>
+      <w:r>
+        <w:rPr>
+          <w:color w:val="00B050"/>
+          <w:lang w:val="en-US"/>
+        </w:rPr>
+        <w:t>(t));};</w:t>
       </w:r>
     </w:p>
     <w:p>
@@ -285,6 +892,200 @@
         <w:rPr>
           <w:lang w:val="en-US"/>
         </w:rPr>
+        <w:t>2</w:t>
+      </w:r>
+      <w:r>
+        <w:rPr>
+          <w:lang w:val="en-US"/>
+        </w:rPr>
+        <w:t>5</w:t>
+      </w:r>
+      <w:r>
+        <w:rPr>
+          <w:lang w:val="en-US"/>
+        </w:rPr>
+        <w:t xml:space="preserve"> </w:t>
+      </w:r>
+      <w:r>
+        <w:rPr>
+          <w:color w:val="FF0000"/>
+          <w:lang w:val="en-US"/>
+        </w:rPr>
+        <w:t>wrong.</w:t>
+      </w:r>
+      <w:r>
+        <w:rPr>
+          <w:color w:val="FF0000"/>
+          <w:lang w:val="en-US"/>
+        </w:rPr>
+        <w:t xml:space="preserve"> As in the </w:t>
+      </w:r>
+      <w:proofErr w:type="spellStart"/>
+      <w:r>
+        <w:rPr>
+          <w:color w:val="FF0000"/>
+          <w:lang w:val="en-US"/>
+        </w:rPr>
+        <w:t>ans</w:t>
+      </w:r>
+      <w:proofErr w:type="spellEnd"/>
+      <w:r>
+        <w:rPr>
+          <w:color w:val="FF0000"/>
+          <w:lang w:val="en-US"/>
+        </w:rPr>
+        <w:t xml:space="preserve"> is correct, but need the working</w:t>
+      </w:r>
+    </w:p>
+    <w:p>
+      <w:pPr>
+        <w:pStyle w:val="ListParagraph"/>
+        <w:rPr>
+          <w:lang w:val="en-US"/>
+        </w:rPr>
+      </w:pPr>
+      <w:proofErr w:type="gramStart"/>
+      <w:r>
+        <w:rPr>
+          <w:color w:val="00B050"/>
+          <w:lang w:val="en-US"/>
+        </w:rPr>
+        <w:t>compose(</w:t>
+      </w:r>
+      <w:proofErr w:type="gramEnd"/>
+      <w:r>
+        <w:rPr>
+          <w:color w:val="00B050"/>
+          <w:lang w:val="en-US"/>
+        </w:rPr>
+        <w:t>g, compose(f, g)).apply(5);</w:t>
+      </w:r>
+    </w:p>
+    <w:p>
+      <w:pPr>
+        <w:pStyle w:val="ListParagraph"/>
+        <w:rPr>
+          <w:color w:val="00B050"/>
+          <w:lang w:val="en-US"/>
+        </w:rPr>
+      </w:pPr>
+      <w:r>
+        <w:rPr>
+          <w:color w:val="00B050"/>
+          <w:lang w:val="en-US"/>
+        </w:rPr>
+        <w:t>5 gets passed to g, then to compose(</w:t>
+      </w:r>
+      <w:proofErr w:type="spellStart"/>
+      <w:proofErr w:type="gramStart"/>
+      <w:r>
+        <w:rPr>
+          <w:color w:val="00B050"/>
+          <w:lang w:val="en-US"/>
+        </w:rPr>
+        <w:t>f,g</w:t>
+      </w:r>
+      <w:proofErr w:type="spellEnd"/>
+      <w:proofErr w:type="gramEnd"/>
+      <w:r>
+        <w:rPr>
+          <w:color w:val="00B050"/>
+          <w:lang w:val="en-US"/>
+        </w:rPr>
+        <w:t>)’s f, then g</w:t>
+      </w:r>
+    </w:p>
+    <w:p>
+      <w:pPr>
+        <w:pStyle w:val="ListParagraph"/>
+        <w:rPr>
+          <w:color w:val="00B050"/>
+          <w:lang w:val="en-US"/>
+        </w:rPr>
+      </w:pPr>
+    </w:p>
+    <w:p>
+      <w:pPr>
+        <w:pStyle w:val="ListParagraph"/>
+        <w:rPr>
+          <w:color w:val="00B050"/>
+          <w:lang w:val="en-US"/>
+        </w:rPr>
+      </w:pPr>
+      <w:r>
+        <w:rPr>
+          <w:color w:val="00B050"/>
+          <w:lang w:val="en-US"/>
+        </w:rPr>
+        <w:t>OR</w:t>
+      </w:r>
+    </w:p>
+    <w:p>
+      <w:pPr>
+        <w:pStyle w:val="ListParagraph"/>
+        <w:rPr>
+          <w:color w:val="00B050"/>
+          <w:lang w:val="en-US"/>
+        </w:rPr>
+      </w:pPr>
+    </w:p>
+    <w:p>
+      <w:pPr>
+        <w:pStyle w:val="ListParagraph"/>
+        <w:rPr>
+          <w:color w:val="00B050"/>
+          <w:lang w:val="en-US"/>
+        </w:rPr>
+      </w:pPr>
+      <w:r>
+        <w:rPr>
+          <w:color w:val="00B050"/>
+          <w:lang w:val="en-US"/>
+        </w:rPr>
+        <w:t>Compose(compose(</w:t>
+      </w:r>
+      <w:proofErr w:type="spellStart"/>
+      <w:proofErr w:type="gramStart"/>
+      <w:r>
+        <w:rPr>
+          <w:color w:val="00B050"/>
+          <w:lang w:val="en-US"/>
+        </w:rPr>
+        <w:t>g,f</w:t>
+      </w:r>
+      <w:proofErr w:type="spellEnd"/>
+      <w:proofErr w:type="gramEnd"/>
+      <w:r>
+        <w:rPr>
+          <w:color w:val="00B050"/>
+          <w:lang w:val="en-US"/>
+        </w:rPr>
+        <w:t>),g).apply(5);</w:t>
+      </w:r>
+    </w:p>
+    <w:p>
+      <w:pPr>
+        <w:pStyle w:val="ListParagraph"/>
+        <w:rPr>
+          <w:lang w:val="en-US"/>
+        </w:rPr>
+      </w:pPr>
+    </w:p>
+    <w:p>
+      <w:pPr>
+        <w:pStyle w:val="ListParagraph"/>
+        <w:numPr>
+          <w:ilvl w:val="0"/>
+          <w:numId w:val="10"/>
+        </w:numPr>
+        <w:rPr>
+          <w:lang w:val="en-US"/>
+        </w:rPr>
+      </w:pPr>
+      <w:r>
+        <w:rPr>
+          <w:lang w:val="en-US"/>
+        </w:rPr>
         <w:t>Issue above</w:t>
       </w:r>
     </w:p>
@@ -337,7 +1138,35 @@
         <w:rPr>
           <w:lang w:val="en-US"/>
         </w:rPr>
-        <w:t>So instead of add5  = addN(5).apply(7),</w:t>
+        <w:t>So instead of add</w:t>
+      </w:r>
+      <w:proofErr w:type="gramStart"/>
+      <w:r>
+        <w:rPr>
+          <w:lang w:val="en-US"/>
+        </w:rPr>
+        <w:t>5  =</w:t>
+      </w:r>
+      <w:proofErr w:type="gramEnd"/>
+      <w:r>
+        <w:rPr>
+          <w:lang w:val="en-US"/>
+        </w:rPr>
+        <w:t xml:space="preserve"> </w:t>
+      </w:r>
+      <w:proofErr w:type="spellStart"/>
+      <w:r>
+        <w:rPr>
+          <w:lang w:val="en-US"/>
+        </w:rPr>
+        <w:t>addN</w:t>
+      </w:r>
+      <w:proofErr w:type="spellEnd"/>
+      <w:r>
+        <w:rPr>
+          <w:lang w:val="en-US"/>
+        </w:rPr>
+        <w:t>(5).apply(7),</w:t>
       </w:r>
     </w:p>
     <w:p>
@@ -351,7 +1180,35 @@
         <w:rPr>
           <w:lang w:val="en-US"/>
         </w:rPr>
-        <w:t>it is add5 = addN.apply(5).apply(7)</w:t>
+        <w:t xml:space="preserve">it is add5 = </w:t>
+      </w:r>
+      <w:proofErr w:type="spellStart"/>
+      <w:r>
+        <w:rPr>
+          <w:lang w:val="en-US"/>
+        </w:rPr>
+        <w:t>addN.apply</w:t>
+      </w:r>
+      <w:proofErr w:type="spellEnd"/>
+      <w:r>
+        <w:rPr>
+          <w:lang w:val="en-US"/>
+        </w:rPr>
+        <w:t>(5</w:t>
+      </w:r>
+      <w:proofErr w:type="gramStart"/>
+      <w:r>
+        <w:rPr>
+          <w:lang w:val="en-US"/>
+        </w:rPr>
+        <w:t>).apply</w:t>
+      </w:r>
+      <w:proofErr w:type="gramEnd"/>
+      <w:r>
+        <w:rPr>
+          <w:lang w:val="en-US"/>
+        </w:rPr>
+        <w:t>(7)</w:t>
       </w:r>
     </w:p>
     <w:p>

--- a/recitations/06/recit06.docx
+++ b/recitations/06/recit06.docx
@@ -620,6 +620,67 @@
         </w:rPr>
         <w:t>see code</w:t>
       </w:r>
+      <w:r>
+        <w:rPr>
+          <w:lang w:val="en-US"/>
+        </w:rPr>
+        <w:t xml:space="preserve"> </w:t>
+      </w:r>
+      <w:r>
+        <w:rPr>
+          <w:color w:val="FF0000"/>
+          <w:lang w:val="en-US"/>
+        </w:rPr>
+        <w:t>ok</w:t>
+      </w:r>
+    </w:p>
+    <w:p>
+      <w:pPr>
+        <w:pStyle w:val="ListParagraph"/>
+        <w:rPr>
+          <w:color w:val="FF0000"/>
+          <w:lang w:val="en-US"/>
+        </w:rPr>
+      </w:pPr>
+      <w:r>
+        <w:rPr>
+          <w:color w:val="FF0000"/>
+          <w:lang w:val="en-US"/>
+        </w:rPr>
+        <w:t>.</w:t>
+      </w:r>
+    </w:p>
+    <w:p>
+      <w:pPr>
+        <w:pStyle w:val="ListParagraph"/>
+        <w:rPr>
+          <w:color w:val="FF0000"/>
+          <w:lang w:val="en-US"/>
+        </w:rPr>
+      </w:pPr>
+      <w:r>
+        <w:rPr>
+          <w:color w:val="FF0000"/>
+          <w:lang w:val="en-US"/>
+        </w:rPr>
+        <w:t>.</w:t>
+      </w:r>
+    </w:p>
+    <w:p>
+      <w:pPr>
+        <w:pStyle w:val="ListParagraph"/>
+        <w:rPr>
+          <w:color w:val="FF0000"/>
+          <w:lang w:val="en-US"/>
+        </w:rPr>
+      </w:pPr>
+      <w:r>
+        <w:rPr>
+          <w:color w:val="FF0000"/>
+          <w:lang w:val="en-US"/>
+        </w:rPr>
+        <w:t>.</w:t>
+      </w:r>
     </w:p>
     <w:p>
       <w:pPr>
@@ -650,14 +711,7 @@
           <w:color w:val="00B050"/>
           <w:lang w:val="en-US"/>
         </w:rPr>
-        <w:t>Circle</w:t>
-      </w:r>
-      <w:r>
-        <w:rPr>
-          <w:color w:val="00B050"/>
-          <w:lang w:val="en-US"/>
-        </w:rPr>
-        <w:t>::add</w:t>
+        <w:t>Circle::add</w:t>
       </w:r>
       <w:r>
         <w:rPr>
@@ -671,14 +725,7 @@
           <w:color w:val="00B050"/>
           <w:lang w:val="en-US"/>
         </w:rPr>
-        <w:t>Circle</w:t>
-      </w:r>
-      <w:r>
-        <w:rPr>
-          <w:color w:val="00B050"/>
-          <w:lang w:val="en-US"/>
-        </w:rPr>
-        <w:t>::scale</w:t>
+        <w:t>Circle::scale</w:t>
       </w:r>
       <w:r>
         <w:rPr>
@@ -906,20 +953,6 @@
         </w:rPr>
         <w:t xml:space="preserve"> </w:t>
       </w:r>
-      <w:r>
-        <w:rPr>
-          <w:color w:val="FF0000"/>
-          <w:lang w:val="en-US"/>
-        </w:rPr>
-        <w:t>wrong.</w:t>
-      </w:r>
-      <w:r>
-        <w:rPr>
-          <w:color w:val="FF0000"/>
-          <w:lang w:val="en-US"/>
-        </w:rPr>
-        <w:t xml:space="preserve"> As in the </w:t>
-      </w:r>
       <w:proofErr w:type="spellStart"/>
       <w:r>
         <w:rPr>
@@ -1042,6 +1075,7 @@
           <w:color w:val="00B050"/>
           <w:lang w:val="en-US"/>
         </w:rPr>
+        <w:lastRenderedPageBreak/>
         <w:t>Compose(compose(</w:t>
       </w:r>
       <w:proofErr w:type="spellStart"/>
@@ -1214,6 +1248,31 @@
     <w:p>
       <w:pPr>
         <w:pStyle w:val="ListParagraph"/>
+        <w:rPr>
+          <w:color w:val="FF0000"/>
+          <w:lang w:val="en-US"/>
+        </w:rPr>
+      </w:pPr>
+      <w:r>
+        <w:rPr>
+          <w:color w:val="FF0000"/>
+          <w:lang w:val="en-US"/>
+        </w:rPr>
+        <w:t>ok</w:t>
+      </w:r>
+    </w:p>
+    <w:p>
+      <w:pPr>
+        <w:pStyle w:val="ListParagraph"/>
+        <w:rPr>
+          <w:color w:val="FF0000"/>
+          <w:lang w:val="en-US"/>
+        </w:rPr>
+      </w:pPr>
+    </w:p>
+    <w:p>
+      <w:pPr>
+        <w:pStyle w:val="ListParagraph"/>
         <w:numPr>
           <w:ilvl w:val="0"/>
           <w:numId w:val="11"/>
@@ -1228,6 +1287,21 @@
         </w:rPr>
         <w:t>17</w:t>
       </w:r>
+      <w:r>
+        <w:rPr>
+          <w:lang w:val="en-US"/>
+        </w:rPr>
+        <w:t xml:space="preserve"> </w:t>
+      </w:r>
+      <w:proofErr w:type="gramStart"/>
+      <w:r>
+        <w:rPr>
+          <w:color w:val="FF0000"/>
+          <w:lang w:val="en-US"/>
+        </w:rPr>
+        <w:t>ok</w:t>
+      </w:r>
+      <w:proofErr w:type="gramEnd"/>
     </w:p>
     <w:p>
       <w:pPr>
@@ -1245,6 +1319,19 @@
           <w:lang w:val="en-US"/>
         </w:rPr>
         <w:t>Function&lt;Double, Function&lt;Double, Double&gt;&gt;</w:t>
+      </w:r>
+      <w:r>
+        <w:rPr>
+          <w:lang w:val="en-US"/>
+        </w:rPr>
+        <w:t xml:space="preserve"> </w:t>
+      </w:r>
+      <w:r>
+        <w:rPr>
+          <w:color w:val="FF0000"/>
+          <w:lang w:val="en-US"/>
+        </w:rPr>
+        <w:t>ok</w:t>
       </w:r>
     </w:p>
     <w:p>
@@ -1324,6 +1411,22 @@
             </a:graphic>
           </wp:inline>
         </w:drawing>
+      </w:r>
+    </w:p>
+    <w:p>
+      <w:pPr>
+        <w:pStyle w:val="ListParagraph"/>
+        <w:rPr>
+          <w:color w:val="FF0000"/>
+          <w:lang w:val="en-US"/>
+        </w:rPr>
+      </w:pPr>
+      <w:r>
+        <w:rPr>
+          <w:color w:val="FF0000"/>
+          <w:lang w:val="en-US"/>
+        </w:rPr>
+        <w:t>ok</w:t>
       </w:r>
     </w:p>
     <w:sectPr>
